--- a/assignments/Assignment 9.docx
+++ b/assignments/Assignment 9.docx
@@ -1582,15 +1582,939 @@
       </w:r>
     </w:p>
     <w:p>
+      <w:r>
+        <w:t>Answer:</w:t>
+      </w:r>
+    </w:p>
+    <w:p>
+      <w:pPr>
+        <w:rPr>
+          <w:lang w:val="vi-VN"/>
+        </w:rPr>
+      </w:pPr>
+      <w:r>
+        <w:t>Algorithm</w:t>
+      </w:r>
+      <w:r>
+        <w:rPr>
+          <w:lang w:val="vi-VN"/>
+        </w:rPr>
+        <w:t xml:space="preserve"> isPernutation(A, B)</w:t>
+      </w:r>
+    </w:p>
+    <w:p>
+      <w:r>
+        <w:rPr>
+          <w:lang w:val="vi-VN"/>
+        </w:rPr>
+        <w:tab/>
+      </w:r>
+      <w:r>
+        <w:t xml:space="preserve">if </w:t>
+      </w:r>
+      <w:proofErr w:type="spellStart"/>
+      <w:r>
+        <w:t>A.isEmpty</w:t>
+      </w:r>
+      <w:proofErr w:type="spellEnd"/>
+      <w:r>
+        <w:t xml:space="preserve">() or </w:t>
+      </w:r>
+      <w:proofErr w:type="spellStart"/>
+      <w:r>
+        <w:t>B.isEmpty</w:t>
+      </w:r>
+      <w:proofErr w:type="spellEnd"/>
+      <w:r>
+        <w:t>() then</w:t>
+      </w:r>
+    </w:p>
+    <w:p>
+      <w:r>
+        <w:tab/>
+      </w:r>
+      <w:r>
+        <w:tab/>
+        <w:t>return F</w:t>
+      </w:r>
+    </w:p>
+    <w:p>
+      <w:r>
+        <w:tab/>
+        <w:t xml:space="preserve">if </w:t>
+      </w:r>
+      <w:proofErr w:type="spellStart"/>
+      <w:r>
+        <w:t>A.size</w:t>
+      </w:r>
+      <w:proofErr w:type="spellEnd"/>
+      <w:r>
+        <w:t xml:space="preserve">() != </w:t>
+      </w:r>
+      <w:proofErr w:type="spellStart"/>
+      <w:r>
+        <w:t>B.size</w:t>
+      </w:r>
+      <w:proofErr w:type="spellEnd"/>
+      <w:r>
+        <w:t>()</w:t>
+      </w:r>
+    </w:p>
+    <w:p>
+      <w:r>
+        <w:tab/>
+      </w:r>
+      <w:r>
+        <w:tab/>
+        <w:t>return F</w:t>
+      </w:r>
+    </w:p>
+    <w:p>
+      <w:pPr>
+        <w:rPr>
+          <w:lang w:val="vi-VN"/>
+        </w:rPr>
+      </w:pPr>
+      <w:r>
+        <w:rPr>
+          <w:lang w:val="vi-VN"/>
+        </w:rPr>
+        <w:tab/>
+        <w:t xml:space="preserve">D </w:t>
+      </w:r>
+      <w:r>
+        <w:rPr>
+          <w:lang w:val="vi-VN"/>
+        </w:rPr>
+        <w:sym w:font="Wingdings" w:char="F0DF"/>
+      </w:r>
+      <w:r>
+        <w:rPr>
+          <w:lang w:val="vi-VN"/>
+        </w:rPr>
+        <w:t xml:space="preserve"> newDictionary(HT)</w:t>
+      </w:r>
+    </w:p>
+    <w:p>
+      <w:pPr>
+        <w:rPr>
+          <w:lang w:val="vi-VN"/>
+        </w:rPr>
+      </w:pPr>
+      <w:r>
+        <w:rPr>
+          <w:lang w:val="vi-VN"/>
+        </w:rPr>
+        <w:tab/>
+      </w:r>
+      <w:proofErr w:type="spellStart"/>
+      <w:r>
+        <w:t>countElements</w:t>
+      </w:r>
+      <w:proofErr w:type="spellEnd"/>
+      <w:r>
+        <w:t>(A, D)</w:t>
+      </w:r>
+    </w:p>
+    <w:p>
+      <w:pPr>
+        <w:rPr>
+          <w:lang w:val="vi-VN"/>
+        </w:rPr>
+      </w:pPr>
+      <w:r>
+        <w:rPr>
+          <w:lang w:val="vi-VN"/>
+        </w:rPr>
+        <w:tab/>
+        <w:t xml:space="preserve">return </w:t>
+      </w:r>
+      <w:r>
+        <w:rPr>
+          <w:lang w:val="vi-VN"/>
+        </w:rPr>
+        <w:t>reduceElements</w:t>
+      </w:r>
+      <w:r>
+        <w:rPr>
+          <w:lang w:val="vi-VN"/>
+        </w:rPr>
+        <w:t>(B, D)</w:t>
+      </w:r>
+    </w:p>
+    <w:p>
+      <w:pPr>
+        <w:rPr>
+          <w:lang w:val="vi-VN"/>
+        </w:rPr>
+      </w:pPr>
+      <w:r>
+        <w:tab/>
+      </w:r>
+    </w:p>
+    <w:p>
+      <w:r>
+        <w:rPr>
+          <w:lang w:val="vi-VN"/>
+        </w:rPr>
+        <w:t>Algorithm countElements(</w:t>
+      </w:r>
+      <w:r>
+        <w:t>S</w:t>
+      </w:r>
+      <w:r>
+        <w:rPr>
+          <w:lang w:val="vi-VN"/>
+        </w:rPr>
+        <w:t>, D)</w:t>
+      </w:r>
+    </w:p>
+    <w:p>
+      <w:r>
+        <w:rPr>
+          <w:lang w:val="vi-VN"/>
+        </w:rPr>
+        <w:tab/>
+      </w:r>
+      <w:r>
+        <w:t>p</w:t>
+      </w:r>
+      <w:r>
+        <w:rPr>
+          <w:lang w:val="vi-VN"/>
+        </w:rPr>
+        <w:t xml:space="preserve"> </w:t>
+      </w:r>
+      <w:r>
+        <w:rPr>
+          <w:lang w:val="vi-VN"/>
+        </w:rPr>
+        <w:sym w:font="Wingdings" w:char="F0DF"/>
+      </w:r>
+      <w:r>
+        <w:rPr>
+          <w:lang w:val="vi-VN"/>
+        </w:rPr>
+        <w:t xml:space="preserve"> </w:t>
+      </w:r>
+      <w:r>
+        <w:t>S</w:t>
+      </w:r>
+      <w:r>
+        <w:rPr>
+          <w:lang w:val="vi-VN"/>
+        </w:rPr>
+        <w:t>.f</w:t>
+      </w:r>
+      <w:proofErr w:type="spellStart"/>
+      <w:r>
+        <w:t>irst</w:t>
+      </w:r>
+      <w:proofErr w:type="spellEnd"/>
+      <w:r>
+        <w:t>()</w:t>
+      </w:r>
+    </w:p>
+    <w:p>
+      <w:r>
+        <w:tab/>
+      </w:r>
+      <w:proofErr w:type="spellStart"/>
+      <w:r>
+        <w:t>D.insert</w:t>
+      </w:r>
+      <w:r>
+        <w:t>Item</w:t>
+      </w:r>
+      <w:proofErr w:type="spellEnd"/>
+      <w:r>
+        <w:t>(</w:t>
+      </w:r>
+      <w:proofErr w:type="spellStart"/>
+      <w:r>
+        <w:t>p.element</w:t>
+      </w:r>
+      <w:proofErr w:type="spellEnd"/>
+      <w:r>
+        <w:t>(), 1)</w:t>
+      </w:r>
+    </w:p>
+    <w:p>
+      <w:r>
+        <w:tab/>
+        <w:t>while !</w:t>
+      </w:r>
+      <w:proofErr w:type="spellStart"/>
+      <w:r>
+        <w:t>S.isLast</w:t>
+      </w:r>
+      <w:proofErr w:type="spellEnd"/>
+      <w:r>
+        <w:t xml:space="preserve">(p) </w:t>
+      </w:r>
+      <w:r>
+        <w:t>do</w:t>
+      </w:r>
+    </w:p>
+    <w:p>
+      <w:r>
+        <w:tab/>
+      </w:r>
+      <w:r>
+        <w:tab/>
+        <w:t xml:space="preserve">p </w:t>
+      </w:r>
+      <w:r>
+        <w:sym w:font="Wingdings" w:char="F0DF"/>
+      </w:r>
+      <w:r>
+        <w:t xml:space="preserve"> </w:t>
+      </w:r>
+      <w:proofErr w:type="spellStart"/>
+      <w:r>
+        <w:t>S.after</w:t>
+      </w:r>
+      <w:proofErr w:type="spellEnd"/>
+      <w:r>
+        <w:t>(p)</w:t>
+      </w:r>
+    </w:p>
+    <w:p>
+      <w:r>
+        <w:tab/>
+      </w:r>
+      <w:r>
+        <w:tab/>
+      </w:r>
+      <w:r>
+        <w:t xml:space="preserve">k </w:t>
+      </w:r>
+      <w:r>
+        <w:sym w:font="Wingdings" w:char="F0DF"/>
+      </w:r>
+      <w:r>
+        <w:t xml:space="preserve"> </w:t>
+      </w:r>
+      <w:proofErr w:type="spellStart"/>
+      <w:r>
+        <w:t>p.element</w:t>
+      </w:r>
+      <w:proofErr w:type="spellEnd"/>
+      <w:r>
+        <w:t>()</w:t>
+      </w:r>
+    </w:p>
+    <w:p>
+      <w:r>
+        <w:tab/>
+      </w:r>
+      <w:r>
+        <w:tab/>
+      </w:r>
+      <w:proofErr w:type="spellStart"/>
+      <w:r>
+        <w:t>cnt</w:t>
+      </w:r>
+      <w:proofErr w:type="spellEnd"/>
+      <w:r>
+        <w:t xml:space="preserve"> </w:t>
+      </w:r>
+      <w:r>
+        <w:sym w:font="Wingdings" w:char="F0DF"/>
+      </w:r>
+      <w:r>
+        <w:t xml:space="preserve"> D.</w:t>
+      </w:r>
+      <w:r>
+        <w:rPr>
+          <w:lang w:val="vi-VN"/>
+        </w:rPr>
+        <w:t>findElement</w:t>
+      </w:r>
+      <w:r>
+        <w:t>(k)</w:t>
+      </w:r>
+    </w:p>
+    <w:p>
+      <w:r>
+        <w:tab/>
+      </w:r>
+      <w:r>
+        <w:tab/>
+        <w:t xml:space="preserve">if </w:t>
+      </w:r>
+      <w:proofErr w:type="spellStart"/>
+      <w:r>
+        <w:t>cnt</w:t>
+      </w:r>
+      <w:proofErr w:type="spellEnd"/>
+      <w:r>
+        <w:t xml:space="preserve"> = NO_SUCH_KEY then </w:t>
+      </w:r>
+    </w:p>
+    <w:p>
+      <w:r>
+        <w:tab/>
+      </w:r>
+      <w:r>
+        <w:tab/>
+      </w:r>
+      <w:r>
+        <w:tab/>
+      </w:r>
+      <w:proofErr w:type="spellStart"/>
+      <w:r>
+        <w:t>cnt</w:t>
+      </w:r>
+      <w:proofErr w:type="spellEnd"/>
+      <w:r>
+        <w:t xml:space="preserve"> </w:t>
+      </w:r>
+      <w:r>
+        <w:sym w:font="Wingdings" w:char="F0DF"/>
+      </w:r>
+      <w:r>
+        <w:t xml:space="preserve"> 0</w:t>
+      </w:r>
+    </w:p>
+    <w:p>
+      <w:r>
+        <w:tab/>
+      </w:r>
+      <w:r>
+        <w:tab/>
+      </w:r>
+      <w:proofErr w:type="spellStart"/>
+      <w:r>
+        <w:t>cnt</w:t>
+      </w:r>
+      <w:proofErr w:type="spellEnd"/>
+      <w:r>
+        <w:t xml:space="preserve"> = </w:t>
+      </w:r>
+      <w:proofErr w:type="spellStart"/>
+      <w:r>
+        <w:t>cnt</w:t>
+      </w:r>
+      <w:proofErr w:type="spellEnd"/>
+      <w:r>
+        <w:t xml:space="preserve"> + 1</w:t>
+      </w:r>
+    </w:p>
+    <w:p>
+      <w:pPr>
+        <w:rPr>
+          <w:lang w:val="vi-VN"/>
+        </w:rPr>
+      </w:pPr>
+      <w:r>
+        <w:tab/>
+      </w:r>
+      <w:r>
+        <w:tab/>
+      </w:r>
+      <w:proofErr w:type="spellStart"/>
+      <w:r>
+        <w:t>D.insertItem</w:t>
+      </w:r>
+      <w:proofErr w:type="spellEnd"/>
+      <w:r>
+        <w:t xml:space="preserve">(k, </w:t>
+      </w:r>
+      <w:proofErr w:type="spellStart"/>
+      <w:r>
+        <w:t>cnt</w:t>
+      </w:r>
+      <w:proofErr w:type="spellEnd"/>
+      <w:r>
+        <w:t>)</w:t>
+      </w:r>
+    </w:p>
+    <w:p>
+      <w:pPr>
+        <w:rPr>
+          <w:lang w:val="vi-VN"/>
+        </w:rPr>
+      </w:pPr>
+      <w:r>
+        <w:tab/>
+      </w:r>
+    </w:p>
+    <w:p>
+      <w:pPr>
+        <w:rPr>
+          <w:lang w:val="vi-VN"/>
+        </w:rPr>
+      </w:pPr>
+      <w:r>
+        <w:rPr>
+          <w:lang w:val="vi-VN"/>
+        </w:rPr>
+        <w:br w:type="page"/>
+      </w:r>
+    </w:p>
+    <w:p>
+      <w:r>
+        <w:rPr>
+          <w:lang w:val="vi-VN"/>
+        </w:rPr>
+        <w:lastRenderedPageBreak/>
+        <w:t xml:space="preserve">Algorithm </w:t>
+      </w:r>
+      <w:r>
+        <w:rPr>
+          <w:lang w:val="vi-VN"/>
+        </w:rPr>
+        <w:t>reduce</w:t>
+      </w:r>
+      <w:r>
+        <w:rPr>
+          <w:lang w:val="vi-VN"/>
+        </w:rPr>
+        <w:t>Elements(</w:t>
+      </w:r>
+      <w:r>
+        <w:t>S</w:t>
+      </w:r>
+      <w:r>
+        <w:rPr>
+          <w:lang w:val="vi-VN"/>
+        </w:rPr>
+        <w:t>, D)</w:t>
+      </w:r>
+    </w:p>
+    <w:p>
+      <w:r>
+        <w:rPr>
+          <w:lang w:val="vi-VN"/>
+        </w:rPr>
+        <w:tab/>
+      </w:r>
+      <w:r>
+        <w:t>p</w:t>
+      </w:r>
+      <w:r>
+        <w:rPr>
+          <w:lang w:val="vi-VN"/>
+        </w:rPr>
+        <w:t xml:space="preserve"> </w:t>
+      </w:r>
+      <w:r>
+        <w:rPr>
+          <w:lang w:val="vi-VN"/>
+        </w:rPr>
+        <w:sym w:font="Wingdings" w:char="F0DF"/>
+      </w:r>
+      <w:r>
+        <w:rPr>
+          <w:lang w:val="vi-VN"/>
+        </w:rPr>
+        <w:t xml:space="preserve"> </w:t>
+      </w:r>
+      <w:r>
+        <w:t>S</w:t>
+      </w:r>
+      <w:r>
+        <w:rPr>
+          <w:lang w:val="vi-VN"/>
+        </w:rPr>
+        <w:t>.f</w:t>
+      </w:r>
+      <w:proofErr w:type="spellStart"/>
+      <w:r>
+        <w:t>irst</w:t>
+      </w:r>
+      <w:proofErr w:type="spellEnd"/>
+      <w:r>
+        <w:t>()</w:t>
+      </w:r>
+    </w:p>
+    <w:p>
+      <w:pPr>
+        <w:ind w:firstLine="720"/>
+        <w:rPr>
+          <w:lang w:val="vi-VN"/>
+        </w:rPr>
+      </w:pPr>
+      <w:r>
+        <w:rPr>
+          <w:lang w:val="vi-VN"/>
+        </w:rPr>
+        <w:t xml:space="preserve">k </w:t>
+      </w:r>
+      <w:r>
+        <w:rPr>
+          <w:lang w:val="vi-VN"/>
+        </w:rPr>
+        <w:sym w:font="Wingdings" w:char="F0DF"/>
+      </w:r>
+      <w:r>
+        <w:rPr>
+          <w:lang w:val="vi-VN"/>
+        </w:rPr>
+        <w:t xml:space="preserve"> p.element()</w:t>
+      </w:r>
+    </w:p>
+    <w:p>
+      <w:pPr>
+        <w:rPr>
+          <w:lang w:val="vi-VN"/>
+        </w:rPr>
+      </w:pPr>
+      <w:r>
+        <w:rPr>
+          <w:lang w:val="vi-VN"/>
+        </w:rPr>
+        <w:tab/>
+        <w:t xml:space="preserve">cnt </w:t>
+      </w:r>
+      <w:r>
+        <w:rPr>
+          <w:lang w:val="vi-VN"/>
+        </w:rPr>
+        <w:sym w:font="Wingdings" w:char="F0DF"/>
+      </w:r>
+      <w:r>
+        <w:rPr>
+          <w:lang w:val="vi-VN"/>
+        </w:rPr>
+        <w:t xml:space="preserve"> D.findElement(k)</w:t>
+      </w:r>
+    </w:p>
+    <w:p>
+      <w:pPr>
+        <w:rPr>
+          <w:lang w:val="vi-VN"/>
+        </w:rPr>
+      </w:pPr>
+      <w:r>
+        <w:rPr>
+          <w:lang w:val="vi-VN"/>
+        </w:rPr>
+        <w:tab/>
+        <w:t>if cnt = NO_SUCH_KEY or cnt = 0 then</w:t>
+      </w:r>
+    </w:p>
+    <w:p>
+      <w:pPr>
+        <w:rPr>
+          <w:lang w:val="vi-VN"/>
+        </w:rPr>
+      </w:pPr>
+      <w:r>
+        <w:rPr>
+          <w:lang w:val="vi-VN"/>
+        </w:rPr>
+        <w:tab/>
+      </w:r>
+      <w:r>
+        <w:rPr>
+          <w:lang w:val="vi-VN"/>
+        </w:rPr>
+        <w:tab/>
+        <w:t>return F</w:t>
+      </w:r>
+    </w:p>
+    <w:p>
+      <w:pPr>
+        <w:rPr>
+          <w:lang w:val="vi-VN"/>
+        </w:rPr>
+      </w:pPr>
+      <w:r>
+        <w:rPr>
+          <w:lang w:val="vi-VN"/>
+        </w:rPr>
+        <w:tab/>
+        <w:t>cnt = cnt -1</w:t>
+      </w:r>
+    </w:p>
+    <w:p>
+      <w:pPr>
+        <w:rPr>
+          <w:lang w:val="vi-VN"/>
+        </w:rPr>
+      </w:pPr>
+      <w:r>
+        <w:rPr>
+          <w:lang w:val="vi-VN"/>
+        </w:rPr>
+        <w:tab/>
+        <w:t>D.replaceElement(k, cnt)</w:t>
+      </w:r>
+    </w:p>
+    <w:p>
+      <w:r>
+        <w:tab/>
+        <w:t>while !</w:t>
+      </w:r>
+      <w:proofErr w:type="spellStart"/>
+      <w:r>
+        <w:t>S.isLast</w:t>
+      </w:r>
+      <w:proofErr w:type="spellEnd"/>
+      <w:r>
+        <w:t>(p) do</w:t>
+      </w:r>
+    </w:p>
+    <w:p>
+      <w:r>
+        <w:tab/>
+      </w:r>
+      <w:r>
+        <w:tab/>
+        <w:t xml:space="preserve">p </w:t>
+      </w:r>
+      <w:r>
+        <w:sym w:font="Wingdings" w:char="F0DF"/>
+      </w:r>
+      <w:r>
+        <w:t xml:space="preserve"> </w:t>
+      </w:r>
+      <w:proofErr w:type="spellStart"/>
+      <w:r>
+        <w:t>S.after</w:t>
+      </w:r>
+      <w:proofErr w:type="spellEnd"/>
+      <w:r>
+        <w:t>(p)</w:t>
+      </w:r>
+    </w:p>
+    <w:p>
+      <w:pPr>
+        <w:rPr>
+          <w:lang w:val="vi-VN"/>
+        </w:rPr>
+      </w:pPr>
+      <w:r>
+        <w:tab/>
+      </w:r>
+      <w:r>
+        <w:tab/>
+      </w:r>
+      <w:r>
+        <w:rPr>
+          <w:lang w:val="vi-VN"/>
+        </w:rPr>
+        <w:t xml:space="preserve">k </w:t>
+      </w:r>
+      <w:r>
+        <w:rPr>
+          <w:lang w:val="vi-VN"/>
+        </w:rPr>
+        <w:sym w:font="Wingdings" w:char="F0DF"/>
+      </w:r>
+      <w:r>
+        <w:rPr>
+          <w:lang w:val="vi-VN"/>
+        </w:rPr>
+        <w:t xml:space="preserve"> p.element()</w:t>
+      </w:r>
+    </w:p>
+    <w:p>
+      <w:pPr>
+        <w:rPr>
+          <w:lang w:val="vi-VN"/>
+        </w:rPr>
+      </w:pPr>
+      <w:r>
+        <w:rPr>
+          <w:lang w:val="vi-VN"/>
+        </w:rPr>
+        <w:tab/>
+      </w:r>
+      <w:r>
+        <w:rPr>
+          <w:lang w:val="vi-VN"/>
+        </w:rPr>
+        <w:tab/>
+        <w:t xml:space="preserve">cnt </w:t>
+      </w:r>
+      <w:r>
+        <w:rPr>
+          <w:lang w:val="vi-VN"/>
+        </w:rPr>
+        <w:sym w:font="Wingdings" w:char="F0DF"/>
+      </w:r>
+      <w:r>
+        <w:rPr>
+          <w:lang w:val="vi-VN"/>
+        </w:rPr>
+        <w:t xml:space="preserve"> D.findElement(k)</w:t>
+      </w:r>
+    </w:p>
+    <w:p>
+      <w:pPr>
+        <w:rPr>
+          <w:lang w:val="vi-VN"/>
+        </w:rPr>
+      </w:pPr>
+      <w:r>
+        <w:rPr>
+          <w:lang w:val="vi-VN"/>
+        </w:rPr>
+        <w:tab/>
+      </w:r>
+      <w:r>
+        <w:rPr>
+          <w:lang w:val="vi-VN"/>
+        </w:rPr>
+        <w:tab/>
+        <w:t>if cnt = NO_SUCH_KEY or cnt = 0 then</w:t>
+      </w:r>
+    </w:p>
+    <w:p>
+      <w:pPr>
+        <w:rPr>
+          <w:lang w:val="vi-VN"/>
+        </w:rPr>
+      </w:pPr>
+      <w:r>
+        <w:rPr>
+          <w:lang w:val="vi-VN"/>
+        </w:rPr>
+        <w:tab/>
+      </w:r>
+      <w:r>
+        <w:rPr>
+          <w:lang w:val="vi-VN"/>
+        </w:rPr>
+        <w:tab/>
+      </w:r>
+      <w:r>
+        <w:rPr>
+          <w:lang w:val="vi-VN"/>
+        </w:rPr>
+        <w:tab/>
+        <w:t>return F</w:t>
+      </w:r>
+    </w:p>
+    <w:p>
+      <w:pPr>
+        <w:rPr>
+          <w:lang w:val="vi-VN"/>
+        </w:rPr>
+      </w:pPr>
+      <w:r>
+        <w:rPr>
+          <w:lang w:val="vi-VN"/>
+        </w:rPr>
+        <w:tab/>
+      </w:r>
+      <w:r>
+        <w:rPr>
+          <w:lang w:val="vi-VN"/>
+        </w:rPr>
+        <w:tab/>
+        <w:t>cnt = cnt -1</w:t>
+      </w:r>
+    </w:p>
+    <w:p>
+      <w:pPr>
+        <w:rPr>
+          <w:lang w:val="vi-VN"/>
+        </w:rPr>
+      </w:pPr>
+      <w:r>
+        <w:rPr>
+          <w:lang w:val="vi-VN"/>
+        </w:rPr>
+        <w:tab/>
+      </w:r>
+      <w:r>
+        <w:rPr>
+          <w:lang w:val="vi-VN"/>
+        </w:rPr>
+        <w:tab/>
+        <w:t>D.replaceElement(k, cnt)</w:t>
+      </w:r>
+      <w:r>
+        <w:rPr>
+          <w:lang w:val="vi-VN"/>
+        </w:rPr>
+        <w:br/>
+      </w:r>
+      <w:r>
+        <w:rPr>
+          <w:lang w:val="vi-VN"/>
+        </w:rPr>
+        <w:tab/>
+        <w:t>return T</w:t>
+      </w:r>
+    </w:p>
+    <w:p>
+      <w:pPr>
+        <w:rPr>
+          <w:rFonts w:cstheme="minorHAnsi"/>
+        </w:rPr>
+      </w:pPr>
+    </w:p>
+    <w:p>
       <w:pPr>
         <w:pStyle w:val="NormalWeb"/>
         <w:rPr>
           <w:rFonts w:asciiTheme="minorHAnsi" w:hAnsiTheme="minorHAnsi" w:cstheme="minorHAnsi"/>
+          <w:color w:val="00B0F0"/>
         </w:rPr>
       </w:pPr>
       <w:r>
         <w:rPr>
           <w:rFonts w:asciiTheme="minorHAnsi" w:hAnsiTheme="minorHAnsi" w:cstheme="minorHAnsi"/>
+          <w:color w:val="00B0F0"/>
+        </w:rPr>
+        <w:t xml:space="preserve">C-3.10 Let D be an ordered dictionary with n items implemented by means of an AVL tree (or a Red-Black tree). Show how to implement the following operation on D in time O(log n + s), where s is the size of the iterator returned: </w:t>
+      </w:r>
+    </w:p>
+    <w:p>
+      <w:pPr>
+        <w:pStyle w:val="NormalWeb"/>
+        <w:rPr>
+          <w:rFonts w:asciiTheme="minorHAnsi" w:hAnsiTheme="minorHAnsi" w:cstheme="minorHAnsi"/>
+          <w:color w:val="00B0F0"/>
+          <w:lang w:val="vi-VN"/>
+        </w:rPr>
+      </w:pPr>
+      <w:proofErr w:type="spellStart"/>
+      <w:r>
+        <w:rPr>
+          <w:rFonts w:asciiTheme="minorHAnsi" w:hAnsiTheme="minorHAnsi" w:cstheme="minorHAnsi"/>
+          <w:color w:val="00B0F0"/>
+        </w:rPr>
+        <w:t>FindAllInRange</w:t>
+      </w:r>
+      <w:proofErr w:type="spellEnd"/>
+      <w:r>
+        <w:rPr>
+          <w:rFonts w:asciiTheme="minorHAnsi" w:hAnsiTheme="minorHAnsi" w:cstheme="minorHAnsi"/>
+          <w:color w:val="00B0F0"/>
+        </w:rPr>
+        <w:t>(k1, k2)</w:t>
+      </w:r>
+      <w:r>
+        <w:rPr>
+          <w:rFonts w:asciiTheme="minorHAnsi" w:hAnsiTheme="minorHAnsi" w:cstheme="minorHAnsi"/>
+          <w:color w:val="00B0F0"/>
+          <w:lang w:val="vi-VN"/>
+        </w:rPr>
+        <w:t xml:space="preserve">: </w:t>
+      </w:r>
+      <w:r>
+        <w:rPr>
+          <w:rFonts w:asciiTheme="minorHAnsi" w:hAnsiTheme="minorHAnsi" w:cstheme="minorHAnsi"/>
+          <w:color w:val="00B0F0"/>
+        </w:rPr>
+        <w:t xml:space="preserve">Return an iterator of all the elements in D with key k such that k1 &lt; k &lt; k2. </w:t>
+      </w:r>
+    </w:p>
+    <w:p>
+      <w:pPr>
+        <w:rPr>
+          <w:rFonts w:cstheme="minorHAnsi"/>
+        </w:rPr>
+      </w:pPr>
+      <w:r>
+        <w:rPr>
+          <w:rFonts w:cstheme="minorHAnsi"/>
         </w:rPr>
         <w:t>Answer:</w:t>
       </w:r>
@@ -1601,76 +2525,114 @@
           <w:rFonts w:cstheme="minorHAnsi"/>
         </w:rPr>
       </w:pPr>
-    </w:p>
-    <w:p>
-      <w:pPr>
-        <w:pStyle w:val="NormalWeb"/>
-        <w:rPr>
-          <w:rFonts w:asciiTheme="minorHAnsi" w:hAnsiTheme="minorHAnsi" w:cstheme="minorHAnsi"/>
-          <w:color w:val="00B0F0"/>
-        </w:rPr>
-      </w:pPr>
-      <w:r>
-        <w:rPr>
-          <w:rFonts w:asciiTheme="minorHAnsi" w:hAnsiTheme="minorHAnsi" w:cstheme="minorHAnsi"/>
-          <w:color w:val="00B0F0"/>
-        </w:rPr>
-        <w:t xml:space="preserve">C-3.10 Let D be an ordered dictionary with n items implemented by means of an AVL tree (or a Red-Black tree). Show how to implement the following operation on D in time O(log n + s), where s is the size of the iterator returned: </w:t>
-      </w:r>
-    </w:p>
-    <w:p>
-      <w:pPr>
-        <w:pStyle w:val="NormalWeb"/>
-        <w:rPr>
-          <w:rFonts w:asciiTheme="minorHAnsi" w:hAnsiTheme="minorHAnsi" w:cstheme="minorHAnsi"/>
-          <w:color w:val="00B0F0"/>
-          <w:lang w:val="vi-VN"/>
-        </w:rPr>
-      </w:pPr>
-      <w:proofErr w:type="spellStart"/>
-      <w:r>
-        <w:rPr>
-          <w:rFonts w:asciiTheme="minorHAnsi" w:hAnsiTheme="minorHAnsi" w:cstheme="minorHAnsi"/>
-          <w:color w:val="00B0F0"/>
-        </w:rPr>
-        <w:t>FindAllInRange</w:t>
-      </w:r>
-      <w:proofErr w:type="spellEnd"/>
-      <w:r>
-        <w:rPr>
-          <w:rFonts w:asciiTheme="minorHAnsi" w:hAnsiTheme="minorHAnsi" w:cstheme="minorHAnsi"/>
-          <w:color w:val="00B0F0"/>
+      <w:r>
+        <w:rPr>
+          <w:rFonts w:cstheme="minorHAnsi"/>
+        </w:rPr>
+        <w:t xml:space="preserve">Algorithm </w:t>
+      </w:r>
+      <w:proofErr w:type="spellStart"/>
+      <w:r>
+        <w:rPr>
+          <w:rFonts w:cstheme="minorHAnsi"/>
+        </w:rPr>
+        <w:t>allInRange</w:t>
+      </w:r>
+      <w:proofErr w:type="spellEnd"/>
+      <w:r>
+        <w:rPr>
+          <w:rFonts w:cstheme="minorHAnsi"/>
         </w:rPr>
         <w:t>(k1, k2)</w:t>
       </w:r>
-      <w:r>
-        <w:rPr>
-          <w:rFonts w:asciiTheme="minorHAnsi" w:hAnsiTheme="minorHAnsi" w:cstheme="minorHAnsi"/>
-          <w:color w:val="00B0F0"/>
-          <w:lang w:val="vi-VN"/>
-        </w:rPr>
-        <w:t xml:space="preserve">: </w:t>
-      </w:r>
-      <w:r>
-        <w:rPr>
-          <w:rFonts w:asciiTheme="minorHAnsi" w:hAnsiTheme="minorHAnsi" w:cstheme="minorHAnsi"/>
-          <w:color w:val="00B0F0"/>
-        </w:rPr>
-        <w:t xml:space="preserve">Return an iterator of all the elements in D with key k such that k1 &lt; k &lt; k2. </w:t>
-      </w:r>
-    </w:p>
-    <w:p>
-      <w:pPr>
-        <w:rPr>
-          <w:rFonts w:cstheme="minorHAnsi"/>
-        </w:rPr>
-      </w:pPr>
-      <w:r>
-        <w:rPr>
-          <w:rFonts w:cstheme="minorHAnsi"/>
-        </w:rPr>
-        <w:t>Answer:</w:t>
-      </w:r>
+    </w:p>
+    <w:p>
+      <w:pPr>
+        <w:rPr>
+          <w:rFonts w:cstheme="minorHAnsi"/>
+        </w:rPr>
+      </w:pPr>
+      <w:r>
+        <w:rPr>
+          <w:rFonts w:cstheme="minorHAnsi"/>
+        </w:rPr>
+        <w:tab/>
+        <w:t xml:space="preserve">S </w:t>
+      </w:r>
+      <w:r>
+        <w:rPr>
+          <w:rFonts w:cstheme="minorHAnsi"/>
+        </w:rPr>
+        <w:sym w:font="Wingdings" w:char="F0DF"/>
+      </w:r>
+      <w:r>
+        <w:rPr>
+          <w:rFonts w:cstheme="minorHAnsi"/>
+        </w:rPr>
+        <w:t xml:space="preserve"> new Sequence</w:t>
+      </w:r>
+    </w:p>
+    <w:p>
+      <w:pPr>
+        <w:rPr>
+          <w:rFonts w:cstheme="minorHAnsi"/>
+        </w:rPr>
+      </w:pPr>
+      <w:r>
+        <w:rPr>
+          <w:rFonts w:cstheme="minorHAnsi"/>
+        </w:rPr>
+        <w:tab/>
+      </w:r>
+      <w:proofErr w:type="spellStart"/>
+      <w:r>
+        <w:rPr>
+          <w:rFonts w:cstheme="minorHAnsi"/>
+        </w:rPr>
+        <w:t>findHelper</w:t>
+      </w:r>
+      <w:proofErr w:type="spellEnd"/>
+      <w:r>
+        <w:rPr>
+          <w:rFonts w:cstheme="minorHAnsi"/>
+        </w:rPr>
+        <w:t xml:space="preserve">(T, k1, k2, </w:t>
+      </w:r>
+      <w:proofErr w:type="spellStart"/>
+      <w:r>
+        <w:rPr>
+          <w:rFonts w:cstheme="minorHAnsi"/>
+        </w:rPr>
+        <w:t>T.root</w:t>
+      </w:r>
+      <w:proofErr w:type="spellEnd"/>
+      <w:r>
+        <w:rPr>
+          <w:rFonts w:cstheme="minorHAnsi"/>
+        </w:rPr>
+        <w:t>(), S)</w:t>
+      </w:r>
+    </w:p>
+    <w:p>
+      <w:pPr>
+        <w:rPr>
+          <w:rFonts w:cstheme="minorHAnsi"/>
+        </w:rPr>
+      </w:pPr>
+      <w:r>
+        <w:rPr>
+          <w:rFonts w:cstheme="minorHAnsi"/>
+        </w:rPr>
+        <w:tab/>
+        <w:t>return S</w:t>
+      </w:r>
+    </w:p>
+    <w:p>
+      <w:pPr>
+        <w:rPr>
+          <w:rFonts w:cstheme="minorHAnsi"/>
+        </w:rPr>
+      </w:pPr>
     </w:p>
     <w:p>
       <w:pPr>
@@ -1689,28 +2651,76 @@
         <w:rPr>
           <w:rFonts w:cstheme="minorHAnsi"/>
         </w:rPr>
-        <w:t>allInRange</w:t>
-      </w:r>
-      <w:proofErr w:type="spellEnd"/>
-      <w:r>
-        <w:rPr>
-          <w:rFonts w:cstheme="minorHAnsi"/>
-        </w:rPr>
-        <w:t>(k1, k2)</w:t>
-      </w:r>
-    </w:p>
-    <w:p>
-      <w:pPr>
-        <w:rPr>
-          <w:rFonts w:cstheme="minorHAnsi"/>
-        </w:rPr>
-      </w:pPr>
-      <w:r>
-        <w:rPr>
-          <w:rFonts w:cstheme="minorHAnsi"/>
-        </w:rPr>
-        <w:tab/>
-        <w:t xml:space="preserve">S </w:t>
+        <w:t>findHelper</w:t>
+      </w:r>
+      <w:proofErr w:type="spellEnd"/>
+      <w:r>
+        <w:rPr>
+          <w:rFonts w:cstheme="minorHAnsi"/>
+        </w:rPr>
+        <w:t>(T, k1, k2, p, S)</w:t>
+      </w:r>
+    </w:p>
+    <w:p>
+      <w:pPr>
+        <w:rPr>
+          <w:rFonts w:cstheme="minorHAnsi"/>
+        </w:rPr>
+      </w:pPr>
+      <w:r>
+        <w:rPr>
+          <w:rFonts w:cstheme="minorHAnsi"/>
+        </w:rPr>
+        <w:tab/>
+        <w:t xml:space="preserve">if </w:t>
+      </w:r>
+      <w:proofErr w:type="spellStart"/>
+      <w:r>
+        <w:rPr>
+          <w:rFonts w:cstheme="minorHAnsi"/>
+        </w:rPr>
+        <w:t>T.isExternal</w:t>
+      </w:r>
+      <w:proofErr w:type="spellEnd"/>
+      <w:r>
+        <w:rPr>
+          <w:rFonts w:cstheme="minorHAnsi"/>
+        </w:rPr>
+        <w:t>(p) then</w:t>
+      </w:r>
+    </w:p>
+    <w:p>
+      <w:pPr>
+        <w:rPr>
+          <w:rFonts w:cstheme="minorHAnsi"/>
+        </w:rPr>
+      </w:pPr>
+      <w:r>
+        <w:rPr>
+          <w:rFonts w:cstheme="minorHAnsi"/>
+        </w:rPr>
+        <w:tab/>
+      </w:r>
+      <w:r>
+        <w:rPr>
+          <w:rFonts w:cstheme="minorHAnsi"/>
+        </w:rPr>
+        <w:tab/>
+        <w:t>return</w:t>
+      </w:r>
+    </w:p>
+    <w:p>
+      <w:pPr>
+        <w:rPr>
+          <w:rFonts w:cstheme="minorHAnsi"/>
+        </w:rPr>
+      </w:pPr>
+      <w:r>
+        <w:rPr>
+          <w:rFonts w:cstheme="minorHAnsi"/>
+        </w:rPr>
+        <w:tab/>
+        <w:t xml:space="preserve">e </w:t>
       </w:r>
       <w:r>
         <w:rPr>
@@ -1722,15 +2732,49 @@
         <w:rPr>
           <w:rFonts w:cstheme="minorHAnsi"/>
         </w:rPr>
-        <w:t xml:space="preserve"> new Sequence</w:t>
-      </w:r>
-    </w:p>
-    <w:p>
-      <w:pPr>
-        <w:rPr>
-          <w:rFonts w:cstheme="minorHAnsi"/>
-        </w:rPr>
-      </w:pPr>
+        <w:t xml:space="preserve"> </w:t>
+      </w:r>
+      <w:proofErr w:type="spellStart"/>
+      <w:r>
+        <w:rPr>
+          <w:rFonts w:cstheme="minorHAnsi"/>
+        </w:rPr>
+        <w:t>p.element</w:t>
+      </w:r>
+      <w:proofErr w:type="spellEnd"/>
+      <w:r>
+        <w:rPr>
+          <w:rFonts w:cstheme="minorHAnsi"/>
+        </w:rPr>
+        <w:t>()</w:t>
+      </w:r>
+    </w:p>
+    <w:p>
+      <w:pPr>
+        <w:rPr>
+          <w:rFonts w:cstheme="minorHAnsi"/>
+        </w:rPr>
+      </w:pPr>
+      <w:r>
+        <w:rPr>
+          <w:rFonts w:cstheme="minorHAnsi"/>
+        </w:rPr>
+        <w:tab/>
+        <w:t xml:space="preserve">if k2 &lt;= e then </w:t>
+      </w:r>
+    </w:p>
+    <w:p>
+      <w:pPr>
+        <w:rPr>
+          <w:rFonts w:cstheme="minorHAnsi"/>
+        </w:rPr>
+      </w:pPr>
+      <w:r>
+        <w:rPr>
+          <w:rFonts w:cstheme="minorHAnsi"/>
+        </w:rPr>
+        <w:tab/>
+      </w:r>
       <w:r>
         <w:rPr>
           <w:rFonts w:cstheme="minorHAnsi"/>
@@ -1756,62 +2800,61 @@
         <w:rPr>
           <w:rFonts w:cstheme="minorHAnsi"/>
         </w:rPr>
-        <w:t>T.root</w:t>
-      </w:r>
-      <w:proofErr w:type="spellEnd"/>
-      <w:r>
-        <w:rPr>
-          <w:rFonts w:cstheme="minorHAnsi"/>
-        </w:rPr>
-        <w:t>(), S)</w:t>
-      </w:r>
-    </w:p>
-    <w:p>
-      <w:pPr>
-        <w:rPr>
-          <w:rFonts w:cstheme="minorHAnsi"/>
-        </w:rPr>
-      </w:pPr>
-      <w:r>
-        <w:rPr>
-          <w:rFonts w:cstheme="minorHAnsi"/>
-        </w:rPr>
-        <w:tab/>
-        <w:t>return S</w:t>
-      </w:r>
-    </w:p>
-    <w:p>
-      <w:pPr>
-        <w:rPr>
-          <w:rFonts w:cstheme="minorHAnsi"/>
-        </w:rPr>
-      </w:pPr>
-    </w:p>
-    <w:p>
-      <w:pPr>
-        <w:rPr>
-          <w:rFonts w:cstheme="minorHAnsi"/>
-        </w:rPr>
-      </w:pPr>
-      <w:r>
-        <w:rPr>
-          <w:rFonts w:cstheme="minorHAnsi"/>
-        </w:rPr>
-        <w:t xml:space="preserve">Algorithm </w:t>
-      </w:r>
-      <w:proofErr w:type="spellStart"/>
-      <w:r>
-        <w:rPr>
-          <w:rFonts w:cstheme="minorHAnsi"/>
-        </w:rPr>
-        <w:t>findHelper</w:t>
-      </w:r>
-      <w:proofErr w:type="spellEnd"/>
-      <w:r>
-        <w:rPr>
-          <w:rFonts w:cstheme="minorHAnsi"/>
-        </w:rPr>
-        <w:t>(T, k1, k2, p, S)</w:t>
+        <w:t>T.leftChild</w:t>
+      </w:r>
+      <w:proofErr w:type="spellEnd"/>
+      <w:r>
+        <w:rPr>
+          <w:rFonts w:cstheme="minorHAnsi"/>
+        </w:rPr>
+        <w:t>(p), S)</w:t>
+      </w:r>
+    </w:p>
+    <w:p>
+      <w:pPr>
+        <w:rPr>
+          <w:rFonts w:cstheme="minorHAnsi"/>
+        </w:rPr>
+      </w:pPr>
+      <w:r>
+        <w:rPr>
+          <w:rFonts w:cstheme="minorHAnsi"/>
+        </w:rPr>
+        <w:tab/>
+        <w:t>if k1 &lt;= e  and e &lt;= k2 then</w:t>
+      </w:r>
+    </w:p>
+    <w:p>
+      <w:pPr>
+        <w:rPr>
+          <w:rFonts w:cstheme="minorHAnsi"/>
+        </w:rPr>
+      </w:pPr>
+      <w:r>
+        <w:rPr>
+          <w:rFonts w:cstheme="minorHAnsi"/>
+        </w:rPr>
+        <w:tab/>
+      </w:r>
+      <w:r>
+        <w:rPr>
+          <w:rFonts w:cstheme="minorHAnsi"/>
+        </w:rPr>
+        <w:tab/>
+      </w:r>
+      <w:proofErr w:type="spellStart"/>
+      <w:r>
+        <w:rPr>
+          <w:rFonts w:cstheme="minorHAnsi"/>
+        </w:rPr>
+        <w:t>S.insertLast</w:t>
+      </w:r>
+      <w:proofErr w:type="spellEnd"/>
+      <w:r>
+        <w:rPr>
+          <w:rFonts w:cstheme="minorHAnsi"/>
+        </w:rPr>
+        <w:t>(e)</w:t>
       </w:r>
     </w:p>
     <w:p>
@@ -1827,202 +2870,6 @@
         <w:tab/>
         <w:t xml:space="preserve">if </w:t>
       </w:r>
-      <w:proofErr w:type="spellStart"/>
-      <w:r>
-        <w:rPr>
-          <w:rFonts w:cstheme="minorHAnsi"/>
-        </w:rPr>
-        <w:t>T.isExternal</w:t>
-      </w:r>
-      <w:proofErr w:type="spellEnd"/>
-      <w:r>
-        <w:rPr>
-          <w:rFonts w:cstheme="minorHAnsi"/>
-        </w:rPr>
-        <w:t>(p) then</w:t>
-      </w:r>
-    </w:p>
-    <w:p>
-      <w:pPr>
-        <w:rPr>
-          <w:rFonts w:cstheme="minorHAnsi"/>
-        </w:rPr>
-      </w:pPr>
-      <w:r>
-        <w:rPr>
-          <w:rFonts w:cstheme="minorHAnsi"/>
-        </w:rPr>
-        <w:tab/>
-      </w:r>
-      <w:r>
-        <w:rPr>
-          <w:rFonts w:cstheme="minorHAnsi"/>
-        </w:rPr>
-        <w:tab/>
-        <w:t>return</w:t>
-      </w:r>
-    </w:p>
-    <w:p>
-      <w:pPr>
-        <w:rPr>
-          <w:rFonts w:cstheme="minorHAnsi"/>
-        </w:rPr>
-      </w:pPr>
-      <w:r>
-        <w:rPr>
-          <w:rFonts w:cstheme="minorHAnsi"/>
-        </w:rPr>
-        <w:tab/>
-        <w:t xml:space="preserve">e </w:t>
-      </w:r>
-      <w:r>
-        <w:rPr>
-          <w:rFonts w:cstheme="minorHAnsi"/>
-        </w:rPr>
-        <w:sym w:font="Wingdings" w:char="F0DF"/>
-      </w:r>
-      <w:r>
-        <w:rPr>
-          <w:rFonts w:cstheme="minorHAnsi"/>
-        </w:rPr>
-        <w:t xml:space="preserve"> </w:t>
-      </w:r>
-      <w:proofErr w:type="spellStart"/>
-      <w:r>
-        <w:rPr>
-          <w:rFonts w:cstheme="minorHAnsi"/>
-        </w:rPr>
-        <w:t>p.element</w:t>
-      </w:r>
-      <w:proofErr w:type="spellEnd"/>
-      <w:r>
-        <w:rPr>
-          <w:rFonts w:cstheme="minorHAnsi"/>
-        </w:rPr>
-        <w:t>()</w:t>
-      </w:r>
-    </w:p>
-    <w:p>
-      <w:pPr>
-        <w:rPr>
-          <w:rFonts w:cstheme="minorHAnsi"/>
-        </w:rPr>
-      </w:pPr>
-      <w:r>
-        <w:rPr>
-          <w:rFonts w:cstheme="minorHAnsi"/>
-        </w:rPr>
-        <w:tab/>
-        <w:t xml:space="preserve">if k2 &lt;= e then </w:t>
-      </w:r>
-    </w:p>
-    <w:p>
-      <w:pPr>
-        <w:rPr>
-          <w:rFonts w:cstheme="minorHAnsi"/>
-        </w:rPr>
-      </w:pPr>
-      <w:r>
-        <w:rPr>
-          <w:rFonts w:cstheme="minorHAnsi"/>
-        </w:rPr>
-        <w:tab/>
-      </w:r>
-      <w:r>
-        <w:rPr>
-          <w:rFonts w:cstheme="minorHAnsi"/>
-        </w:rPr>
-        <w:tab/>
-      </w:r>
-      <w:proofErr w:type="spellStart"/>
-      <w:r>
-        <w:rPr>
-          <w:rFonts w:cstheme="minorHAnsi"/>
-        </w:rPr>
-        <w:t>findHelper</w:t>
-      </w:r>
-      <w:proofErr w:type="spellEnd"/>
-      <w:r>
-        <w:rPr>
-          <w:rFonts w:cstheme="minorHAnsi"/>
-        </w:rPr>
-        <w:t xml:space="preserve">(T, k1, k2, </w:t>
-      </w:r>
-      <w:proofErr w:type="spellStart"/>
-      <w:r>
-        <w:rPr>
-          <w:rFonts w:cstheme="minorHAnsi"/>
-        </w:rPr>
-        <w:t>T.leftChild</w:t>
-      </w:r>
-      <w:proofErr w:type="spellEnd"/>
-      <w:r>
-        <w:rPr>
-          <w:rFonts w:cstheme="minorHAnsi"/>
-        </w:rPr>
-        <w:t>(p), S)</w:t>
-      </w:r>
-    </w:p>
-    <w:p>
-      <w:pPr>
-        <w:rPr>
-          <w:rFonts w:cstheme="minorHAnsi"/>
-        </w:rPr>
-      </w:pPr>
-      <w:r>
-        <w:rPr>
-          <w:rFonts w:cstheme="minorHAnsi"/>
-        </w:rPr>
-        <w:tab/>
-        <w:t>if k1 &lt;= e  and e &lt;= k2 then</w:t>
-      </w:r>
-    </w:p>
-    <w:p>
-      <w:pPr>
-        <w:rPr>
-          <w:rFonts w:cstheme="minorHAnsi"/>
-        </w:rPr>
-      </w:pPr>
-      <w:r>
-        <w:rPr>
-          <w:rFonts w:cstheme="minorHAnsi"/>
-        </w:rPr>
-        <w:tab/>
-      </w:r>
-      <w:r>
-        <w:rPr>
-          <w:rFonts w:cstheme="minorHAnsi"/>
-        </w:rPr>
-        <w:tab/>
-      </w:r>
-      <w:proofErr w:type="spellStart"/>
-      <w:r>
-        <w:rPr>
-          <w:rFonts w:cstheme="minorHAnsi"/>
-        </w:rPr>
-        <w:t>S.insertLast</w:t>
-      </w:r>
-      <w:proofErr w:type="spellEnd"/>
-      <w:r>
-        <w:rPr>
-          <w:rFonts w:cstheme="minorHAnsi"/>
-        </w:rPr>
-        <w:t>(e)</w:t>
-      </w:r>
-    </w:p>
-    <w:p>
-      <w:pPr>
-        <w:rPr>
-          <w:rFonts w:cstheme="minorHAnsi"/>
-        </w:rPr>
-      </w:pPr>
-      <w:r>
-        <w:rPr>
-          <w:rFonts w:cstheme="minorHAnsi"/>
-        </w:rPr>
-        <w:tab/>
-        <w:t xml:space="preserve">if </w:t>
-      </w:r>
       <w:r>
         <w:rPr>
           <w:rFonts w:cstheme="minorHAnsi"/>
@@ -2046,7 +2893,6 @@
         <w:rPr>
           <w:rFonts w:cstheme="minorHAnsi"/>
         </w:rPr>
-        <w:lastRenderedPageBreak/>
         <w:tab/>
       </w:r>
       <w:r>
@@ -3185,7 +4031,7 @@
 </file>
 
 <file path=customXml/itemProps1.xml><?xml version="1.0" encoding="utf-8"?>
-<ds:datastoreItem xmlns:ds="http://schemas.openxmlformats.org/officeDocument/2006/customXml" ds:itemID="{28048DA9-30C9-1E45-B3A2-38A80C9F941D}">
+<ds:datastoreItem xmlns:ds="http://schemas.openxmlformats.org/officeDocument/2006/customXml" ds:itemID="{151F1EE4-BF8F-7B4F-9276-60B3F3377D76}">
   <ds:schemaRefs>
     <ds:schemaRef ds:uri="http://schemas.openxmlformats.org/officeDocument/2006/bibliography"/>
   </ds:schemaRefs>

--- a/assignments/Assignment 9.docx
+++ b/assignments/Assignment 9.docx
@@ -1180,38 +1180,22 @@
           <w:rFonts w:asciiTheme="minorHAnsi" w:hAnsiTheme="minorHAnsi" w:cstheme="minorHAnsi"/>
           <w:color w:val="00B0F0"/>
         </w:rPr>
-        <w:t xml:space="preserve">that decides </w:t>
-      </w:r>
-      <w:proofErr w:type="gramStart"/>
-      <w:r>
+        <w:t xml:space="preserve">that decides whether or not a binary tree is a valid AVL tree. For this problem, we define valid to mean that the height of the left and right sub-trees of every node do not differ by more than one. </w:t>
+      </w:r>
+    </w:p>
+    <w:p>
+      <w:pPr>
+        <w:pStyle w:val="NormalWeb"/>
         <w:rPr>
           <w:rFonts w:asciiTheme="minorHAnsi" w:hAnsiTheme="minorHAnsi" w:cstheme="minorHAnsi"/>
           <w:color w:val="00B0F0"/>
         </w:rPr>
-        <w:t>whether or not</w:t>
-      </w:r>
-      <w:proofErr w:type="gramEnd"/>
+      </w:pPr>
       <w:r>
         <w:rPr>
           <w:rFonts w:asciiTheme="minorHAnsi" w:hAnsiTheme="minorHAnsi" w:cstheme="minorHAnsi"/>
           <w:color w:val="00B0F0"/>
         </w:rPr>
-        <w:t xml:space="preserve"> a binary tree is a valid AVL tree. For this problem, we define valid to mean that the height of the left and right sub-trees of every node do not differ by more than one. </w:t>
-      </w:r>
-    </w:p>
-    <w:p>
-      <w:pPr>
-        <w:pStyle w:val="NormalWeb"/>
-        <w:rPr>
-          <w:rFonts w:asciiTheme="minorHAnsi" w:hAnsiTheme="minorHAnsi" w:cstheme="minorHAnsi"/>
-          <w:color w:val="00B0F0"/>
-        </w:rPr>
-      </w:pPr>
-      <w:r>
-        <w:rPr>
-          <w:rFonts w:asciiTheme="minorHAnsi" w:hAnsiTheme="minorHAnsi" w:cstheme="minorHAnsi"/>
-          <w:color w:val="00B0F0"/>
-        </w:rPr>
         <w:t xml:space="preserve">What is the time complexity of your algorithm? </w:t>
       </w:r>
     </w:p>
@@ -1232,6 +1216,10 @@
       </w:r>
       <w:proofErr w:type="spellStart"/>
       <w:r>
+        <w:rPr>
+          <w:b/>
+          <w:bCs/>
+        </w:rPr>
         <w:t>isValidAVL</w:t>
       </w:r>
       <w:proofErr w:type="spellEnd"/>
@@ -1254,6 +1242,10 @@
       </w:r>
       <w:proofErr w:type="spellStart"/>
       <w:r>
+        <w:rPr>
+          <w:b/>
+          <w:bCs/>
+        </w:rPr>
         <w:t>validHelper</w:t>
       </w:r>
       <w:proofErr w:type="spellEnd"/>
@@ -1282,6 +1274,10 @@
       </w:r>
       <w:proofErr w:type="spellStart"/>
       <w:r>
+        <w:rPr>
+          <w:b/>
+          <w:bCs/>
+        </w:rPr>
         <w:t>validHelper</w:t>
       </w:r>
       <w:proofErr w:type="spellEnd"/>
@@ -1326,12 +1322,10 @@
         <w:t>(</w:t>
       </w:r>
       <w:proofErr w:type="spellStart"/>
-      <w:proofErr w:type="gramStart"/>
       <w:r>
         <w:t>lh</w:t>
       </w:r>
       <w:proofErr w:type="spellEnd"/>
-      <w:proofErr w:type="gramEnd"/>
       <w:r>
         <w:t xml:space="preserve">, </w:t>
       </w:r>
@@ -1349,6 +1343,10 @@
       </w:r>
       <w:proofErr w:type="spellStart"/>
       <w:r>
+        <w:rPr>
+          <w:b/>
+          <w:bCs/>
+        </w:rPr>
         <w:t>validHelper</w:t>
       </w:r>
       <w:proofErr w:type="spellEnd"/>
@@ -1373,15 +1371,7 @@
     <w:p>
       <w:r>
         <w:tab/>
-        <w:t>(</w:t>
-      </w:r>
-      <w:proofErr w:type="gramStart"/>
-      <w:r>
-        <w:t>rh</w:t>
-      </w:r>
-      <w:proofErr w:type="gramEnd"/>
-      <w:r>
-        <w:t xml:space="preserve">, </w:t>
+        <w:t xml:space="preserve">(rh, </w:t>
       </w:r>
       <w:r>
         <w:t>RB</w:t>
@@ -1397,6 +1387,10 @@
       </w:r>
       <w:proofErr w:type="spellStart"/>
       <w:r>
+        <w:rPr>
+          <w:b/>
+          <w:bCs/>
+        </w:rPr>
         <w:t>validHelper</w:t>
       </w:r>
       <w:proofErr w:type="spellEnd"/>
@@ -1498,23 +1492,7 @@
           <w:rFonts w:asciiTheme="minorHAnsi" w:hAnsiTheme="minorHAnsi" w:cstheme="minorHAnsi"/>
           <w:color w:val="00B0F0"/>
         </w:rPr>
-        <w:t xml:space="preserve">that takes two sequences A and B and determines </w:t>
-      </w:r>
-      <w:proofErr w:type="gramStart"/>
-      <w:r>
-        <w:rPr>
-          <w:rFonts w:asciiTheme="minorHAnsi" w:hAnsiTheme="minorHAnsi" w:cstheme="minorHAnsi"/>
-          <w:color w:val="00B0F0"/>
-        </w:rPr>
-        <w:t>whether or not</w:t>
-      </w:r>
-      <w:proofErr w:type="gramEnd"/>
-      <w:r>
-        <w:rPr>
-          <w:rFonts w:asciiTheme="minorHAnsi" w:hAnsiTheme="minorHAnsi" w:cstheme="minorHAnsi"/>
-          <w:color w:val="00B0F0"/>
-        </w:rPr>
-        <w:t xml:space="preserve"> they are permutations of each other, i.e., they contain same elements but possibly occurring in a different order. Assume the elements in A and B cannot be sorted. </w:t>
+        <w:t xml:space="preserve">that takes two sequences A and B and determines whether or not they are permutations of each other, i.e., they contain same elements but possibly occurring in a different order. Assume the elements in A and B cannot be sorted. </w:t>
       </w:r>
       <w:r>
         <w:rPr>
@@ -1562,29 +1540,16 @@
           <w:rFonts w:asciiTheme="minorHAnsi" w:hAnsiTheme="minorHAnsi" w:cstheme="minorHAnsi"/>
           <w:color w:val="00B0F0"/>
         </w:rPr>
-        <w:t xml:space="preserve">What is the </w:t>
-      </w:r>
-      <w:proofErr w:type="gramStart"/>
-      <w:r>
-        <w:rPr>
-          <w:rFonts w:asciiTheme="minorHAnsi" w:hAnsiTheme="minorHAnsi" w:cstheme="minorHAnsi"/>
-          <w:color w:val="00B0F0"/>
-        </w:rPr>
-        <w:t>worst case</w:t>
-      </w:r>
-      <w:proofErr w:type="gramEnd"/>
-      <w:r>
-        <w:rPr>
-          <w:rFonts w:asciiTheme="minorHAnsi" w:hAnsiTheme="minorHAnsi" w:cstheme="minorHAnsi"/>
-          <w:color w:val="00B0F0"/>
-        </w:rPr>
-        <w:t xml:space="preserve"> time complexity of your algorithm? Justify your answer. </w:t>
+        <w:t xml:space="preserve">What is the worst case time complexity of your algorithm? Justify your answer. </w:t>
       </w:r>
     </w:p>
     <w:p>
       <w:r>
         <w:t>Answer:</w:t>
       </w:r>
+      <w:r>
+        <w:t xml:space="preserve"> The worst case when both A and B do not contain duplicates and A is permutation B</w:t>
+      </w:r>
     </w:p>
     <w:p>
       <w:pPr>
@@ -1599,7 +1564,21 @@
         <w:rPr>
           <w:lang w:val="vi-VN"/>
         </w:rPr>
-        <w:t xml:space="preserve"> isPernutation(A, B)</w:t>
+        <w:t xml:space="preserve"> </w:t>
+      </w:r>
+      <w:r>
+        <w:rPr>
+          <w:b/>
+          <w:bCs/>
+          <w:lang w:val="vi-VN"/>
+        </w:rPr>
+        <w:t>isPernutation</w:t>
+      </w:r>
+      <w:r>
+        <w:rPr>
+          <w:lang w:val="vi-VN"/>
+        </w:rPr>
+        <w:t>(A, B)</w:t>
       </w:r>
     </w:p>
     <w:p>
@@ -1709,6 +1688,10 @@
       </w:r>
       <w:proofErr w:type="spellStart"/>
       <w:r>
+        <w:rPr>
+          <w:b/>
+          <w:bCs/>
+        </w:rPr>
         <w:t>countElements</w:t>
       </w:r>
       <w:proofErr w:type="spellEnd"/>
@@ -1731,6 +1714,8 @@
       </w:r>
       <w:r>
         <w:rPr>
+          <w:b/>
+          <w:bCs/>
           <w:lang w:val="vi-VN"/>
         </w:rPr>
         <w:t>reduceElements</w:t>
@@ -1744,20 +1729,43 @@
     </w:p>
     <w:p>
       <w:pPr>
-        <w:rPr>
-          <w:lang w:val="vi-VN"/>
-        </w:rPr>
-      </w:pPr>
-      <w:r>
-        <w:tab/>
-      </w:r>
-    </w:p>
-    <w:p>
-      <w:r>
-        <w:rPr>
-          <w:lang w:val="vi-VN"/>
-        </w:rPr>
-        <w:t>Algorithm countElements(</w:t>
+        <w:tabs>
+          <w:tab w:val="left" w:pos="720"/>
+          <w:tab w:val="left" w:pos="2123"/>
+        </w:tabs>
+        <w:rPr>
+          <w:b/>
+          <w:bCs/>
+          <w:lang w:val="vi-VN"/>
+        </w:rPr>
+      </w:pPr>
+      <w:r>
+        <w:tab/>
+      </w:r>
+      <w:r>
+        <w:tab/>
+      </w:r>
+    </w:p>
+    <w:p>
+      <w:r>
+        <w:rPr>
+          <w:lang w:val="vi-VN"/>
+        </w:rPr>
+        <w:t xml:space="preserve">Algorithm </w:t>
+      </w:r>
+      <w:r>
+        <w:rPr>
+          <w:b/>
+          <w:bCs/>
+          <w:lang w:val="vi-VN"/>
+        </w:rPr>
+        <w:t>countElements</w:t>
+      </w:r>
+      <w:r>
+        <w:rPr>
+          <w:lang w:val="vi-VN"/>
+        </w:rPr>
+        <w:t>(</w:t>
       </w:r>
       <w:r>
         <w:t>S</w:t>
@@ -2063,15 +2071,17 @@
       </w:r>
       <w:r>
         <w:rPr>
-          <w:lang w:val="vi-VN"/>
-        </w:rPr>
-        <w:t>reduce</w:t>
-      </w:r>
-      <w:r>
-        <w:rPr>
-          <w:lang w:val="vi-VN"/>
-        </w:rPr>
-        <w:t>Elements(</w:t>
+          <w:b/>
+          <w:bCs/>
+          <w:lang w:val="vi-VN"/>
+        </w:rPr>
+        <w:t>reduceElements</w:t>
+      </w:r>
+      <w:r>
+        <w:rPr>
+          <w:lang w:val="vi-VN"/>
+        </w:rPr>
+        <w:t>(</w:t>
       </w:r>
       <w:r>
         <w:t>S</w:t>
@@ -2535,6 +2545,8 @@
       <w:r>
         <w:rPr>
           <w:rFonts w:cstheme="minorHAnsi"/>
+          <w:b/>
+          <w:bCs/>
         </w:rPr>
         <w:t>allInRange</w:t>
       </w:r>
@@ -2588,6 +2600,8 @@
       <w:r>
         <w:rPr>
           <w:rFonts w:cstheme="minorHAnsi"/>
+          <w:b/>
+          <w:bCs/>
         </w:rPr>
         <w:t>findHelper</w:t>
       </w:r>
@@ -2650,6 +2664,8 @@
       <w:r>
         <w:rPr>
           <w:rFonts w:cstheme="minorHAnsi"/>
+          <w:b/>
+          <w:bCs/>
         </w:rPr>
         <w:t>findHelper</w:t>
       </w:r>
@@ -2785,6 +2801,8 @@
       <w:r>
         <w:rPr>
           <w:rFonts w:cstheme="minorHAnsi"/>
+          <w:b/>
+          <w:bCs/>
         </w:rPr>
         <w:t>findHelper</w:t>
       </w:r>
@@ -2868,43 +2886,33 @@
           <w:rFonts w:cstheme="minorHAnsi"/>
         </w:rPr>
         <w:tab/>
-        <w:t xml:space="preserve">if </w:t>
-      </w:r>
-      <w:r>
-        <w:rPr>
-          <w:rFonts w:cstheme="minorHAnsi"/>
-        </w:rPr>
-        <w:t>e &lt;= k1</w:t>
-      </w:r>
-      <w:r>
-        <w:rPr>
-          <w:rFonts w:cstheme="minorHAnsi"/>
-        </w:rPr>
-        <w:t xml:space="preserve"> then</w:t>
-      </w:r>
-    </w:p>
-    <w:p>
-      <w:pPr>
-        <w:rPr>
-          <w:rFonts w:cstheme="minorHAnsi"/>
-        </w:rPr>
-      </w:pPr>
-      <w:r>
-        <w:rPr>
-          <w:rFonts w:cstheme="minorHAnsi"/>
-        </w:rPr>
-        <w:tab/>
-      </w:r>
-      <w:r>
-        <w:rPr>
-          <w:rFonts w:cstheme="minorHAnsi"/>
-        </w:rPr>
-        <w:tab/>
-      </w:r>
-      <w:proofErr w:type="spellStart"/>
-      <w:r>
-        <w:rPr>
-          <w:rFonts w:cstheme="minorHAnsi"/>
+        <w:t>if e &lt;= k1 then</w:t>
+      </w:r>
+    </w:p>
+    <w:p>
+      <w:pPr>
+        <w:rPr>
+          <w:rFonts w:cstheme="minorHAnsi"/>
+        </w:rPr>
+      </w:pPr>
+      <w:r>
+        <w:rPr>
+          <w:rFonts w:cstheme="minorHAnsi"/>
+        </w:rPr>
+        <w:tab/>
+      </w:r>
+      <w:r>
+        <w:rPr>
+          <w:rFonts w:cstheme="minorHAnsi"/>
+        </w:rPr>
+        <w:tab/>
+      </w:r>
+      <w:proofErr w:type="spellStart"/>
+      <w:r>
+        <w:rPr>
+          <w:rFonts w:cstheme="minorHAnsi"/>
+          <w:b/>
+          <w:bCs/>
         </w:rPr>
         <w:t>findHelper</w:t>
       </w:r>
@@ -2920,19 +2928,7 @@
         <w:rPr>
           <w:rFonts w:cstheme="minorHAnsi"/>
         </w:rPr>
-        <w:t>T.</w:t>
-      </w:r>
-      <w:r>
-        <w:rPr>
-          <w:rFonts w:cstheme="minorHAnsi"/>
-        </w:rPr>
-        <w:t>right</w:t>
-      </w:r>
-      <w:r>
-        <w:rPr>
-          <w:rFonts w:cstheme="minorHAnsi"/>
-        </w:rPr>
-        <w:t>Child</w:t>
+        <w:t>T.rightChild</w:t>
       </w:r>
       <w:proofErr w:type="spellEnd"/>
       <w:r>
